--- a/first_sets.docx
+++ b/first_sets.docx
@@ -3,38 +3,81 @@
 <w:document xmlns:wpc="http://schemas.microsoft.com/office/word/2010/wordprocessingCanvas" xmlns:mc="http://schemas.openxmlformats.org/markup-compatibility/2006" xmlns:o="urn:schemas-microsoft-com:office:office" xmlns:r="http://schemas.openxmlformats.org/officeDocument/2006/relationships" xmlns:m="http://schemas.openxmlformats.org/officeDocument/2006/math" xmlns:v="urn:schemas-microsoft-com:vml" xmlns:wp14="http://schemas.microsoft.com/office/word/2010/wordprocessingDrawing" xmlns:wp="http://schemas.openxmlformats.org/drawingml/2006/wordprocessingDrawing" xmlns:w10="urn:schemas-microsoft-com:office:word" xmlns:w="http://schemas.openxmlformats.org/wordprocessingml/2006/main" xmlns:w14="http://schemas.microsoft.com/office/word/2010/wordml" xmlns:wpg="http://schemas.microsoft.com/office/word/2010/wordprocessingGroup" xmlns:wpi="http://schemas.microsoft.com/office/word/2010/wordprocessingInk" xmlns:wne="http://schemas.microsoft.com/office/word/2006/wordml" xmlns:wps="http://schemas.microsoft.com/office/word/2010/wordprocessingShape" mc:Ignorable="w14 wp14">
   <w:body>
     <w:p>
-      <w:r>
-        <w:t xml:space="preserve">first(program) = </w:t>
+      <w:proofErr w:type="gramStart"/>
+      <w:r>
+        <w:t>first(</w:t>
+      </w:r>
+      <w:proofErr w:type="gramEnd"/>
+      <w:r>
+        <w:t xml:space="preserve">program) = </w:t>
       </w:r>
       <w:r>
         <w:t>{</w:t>
       </w:r>
-      <w:r>
-        <w:t>int, void}</w:t>
-      </w:r>
-    </w:p>
-    <w:p>
-      <w:r>
-        <w:t>first(declaration-list) =</w:t>
+      <w:proofErr w:type="spellStart"/>
+      <w:r>
+        <w:t>int</w:t>
+      </w:r>
+      <w:proofErr w:type="spellEnd"/>
+      <w:r>
+        <w:t>, void}</w:t>
+      </w:r>
+    </w:p>
+    <w:p>
+      <w:proofErr w:type="gramStart"/>
+      <w:r>
+        <w:t>first(</w:t>
+      </w:r>
+      <w:proofErr w:type="gramEnd"/>
+      <w:r>
+        <w:t>declaration-list) =</w:t>
       </w:r>
       <w:r>
         <w:t xml:space="preserve"> {</w:t>
       </w:r>
-      <w:r>
-        <w:t>int, void}</w:t>
-      </w:r>
-    </w:p>
-    <w:p>
-      <w:r>
-        <w:t xml:space="preserve">first(declaration) = </w:t>
-      </w:r>
-      <w:r>
-        <w:t>{int, void}</w:t>
-      </w:r>
-    </w:p>
-    <w:p>
-      <w:r>
-        <w:t xml:space="preserve">first(var’fun’) = </w:t>
+      <w:proofErr w:type="spellStart"/>
+      <w:r>
+        <w:t>int</w:t>
+      </w:r>
+      <w:proofErr w:type="spellEnd"/>
+      <w:r>
+        <w:t>, void}</w:t>
+      </w:r>
+    </w:p>
+    <w:p>
+      <w:proofErr w:type="gramStart"/>
+      <w:r>
+        <w:t>first(</w:t>
+      </w:r>
+      <w:proofErr w:type="gramEnd"/>
+      <w:r>
+        <w:t xml:space="preserve">declaration) = </w:t>
+      </w:r>
+      <w:r>
+        <w:t>{</w:t>
+      </w:r>
+      <w:proofErr w:type="spellStart"/>
+      <w:r>
+        <w:t>int</w:t>
+      </w:r>
+      <w:proofErr w:type="spellEnd"/>
+      <w:r>
+        <w:t>, void}</w:t>
+      </w:r>
+    </w:p>
+    <w:p>
+      <w:proofErr w:type="gramStart"/>
+      <w:r>
+        <w:t>first(</w:t>
+      </w:r>
+      <w:proofErr w:type="spellStart"/>
+      <w:proofErr w:type="gramEnd"/>
+      <w:r>
+        <w:t>var’fun</w:t>
+      </w:r>
+      <w:proofErr w:type="spellEnd"/>
+      <w:r>
+        <w:t xml:space="preserve">’) = </w:t>
       </w:r>
       <w:r>
         <w:t>{;, [</w:t>
@@ -44,47 +87,123 @@
       </w:r>
     </w:p>
     <w:p>
+      <w:proofErr w:type="gramStart"/>
       <w:r>
         <w:t>first</w:t>
       </w:r>
       <w:r>
-        <w:t>(params) = {</w:t>
-      </w:r>
-      <w:r>
-        <w:t>void, int}</w:t>
-      </w:r>
-    </w:p>
-    <w:p>
-      <w:r>
-        <w:t>first(param-list) = {</w:t>
-      </w:r>
-      <w:r>
-        <w:t>int}</w:t>
-      </w:r>
-    </w:p>
-    <w:p>
-      <w:r>
-        <w:t>first(param) = {int}</w:t>
-      </w:r>
-    </w:p>
-    <w:p>
-      <w:r>
-        <w:t>first(compound-stmt)={</w:t>
-      </w:r>
-      <w:r>
-        <w:t>int, empty}</w:t>
+        <w:t>(</w:t>
+      </w:r>
+      <w:proofErr w:type="spellStart"/>
+      <w:proofErr w:type="gramEnd"/>
+      <w:r>
+        <w:t>params</w:t>
+      </w:r>
+      <w:proofErr w:type="spellEnd"/>
+      <w:r>
+        <w:t>) = {</w:t>
+      </w:r>
+      <w:r>
+        <w:t xml:space="preserve">void, </w:t>
+      </w:r>
+      <w:proofErr w:type="spellStart"/>
+      <w:r>
+        <w:t>int</w:t>
+      </w:r>
+      <w:proofErr w:type="spellEnd"/>
+      <w:r>
+        <w:t>}</w:t>
+      </w:r>
+    </w:p>
+    <w:p>
+      <w:proofErr w:type="gramStart"/>
+      <w:r>
+        <w:t>first(</w:t>
+      </w:r>
+      <w:proofErr w:type="spellStart"/>
+      <w:proofErr w:type="gramEnd"/>
+      <w:r>
+        <w:t>param</w:t>
+      </w:r>
+      <w:proofErr w:type="spellEnd"/>
+      <w:r>
+        <w:t>-list) = {</w:t>
+      </w:r>
+      <w:proofErr w:type="spellStart"/>
+      <w:r>
+        <w:t>int</w:t>
+      </w:r>
+      <w:proofErr w:type="spellEnd"/>
+      <w:r>
+        <w:t>}</w:t>
+      </w:r>
+    </w:p>
+    <w:p>
+      <w:proofErr w:type="gramStart"/>
+      <w:r>
+        <w:t>first(</w:t>
+      </w:r>
+      <w:proofErr w:type="spellStart"/>
+      <w:proofErr w:type="gramEnd"/>
+      <w:r>
+        <w:t>param</w:t>
+      </w:r>
+      <w:proofErr w:type="spellEnd"/>
+      <w:r>
+        <w:t>) = {</w:t>
+      </w:r>
+      <w:proofErr w:type="spellStart"/>
+      <w:r>
+        <w:t>int</w:t>
+      </w:r>
+      <w:proofErr w:type="spellEnd"/>
+      <w:r>
+        <w:t>}</w:t>
+      </w:r>
+    </w:p>
+    <w:p>
+      <w:proofErr w:type="gramStart"/>
+      <w:r>
+        <w:t>first(</w:t>
+      </w:r>
+      <w:proofErr w:type="gramEnd"/>
+      <w:r>
+        <w:t>compound-</w:t>
+      </w:r>
+      <w:proofErr w:type="spellStart"/>
+      <w:r>
+        <w:t>stmt</w:t>
+      </w:r>
+      <w:proofErr w:type="spellEnd"/>
+      <w:r>
+        <w:t>)={</w:t>
+      </w:r>
+      <w:proofErr w:type="spellStart"/>
+      <w:r>
+        <w:t>int</w:t>
+      </w:r>
+      <w:proofErr w:type="spellEnd"/>
+      <w:r>
+        <w:t>, empty}</w:t>
       </w:r>
       <w:r>
         <w:t xml:space="preserve"> </w:t>
       </w:r>
     </w:p>
     <w:p>
-      <w:r>
-        <w:t>first(local-declarations) ={</w:t>
-      </w:r>
+      <w:proofErr w:type="gramStart"/>
+      <w:r>
+        <w:t>first(</w:t>
+      </w:r>
+      <w:proofErr w:type="gramEnd"/>
+      <w:r>
+        <w:t>local-declarations) ={</w:t>
+      </w:r>
+      <w:proofErr w:type="spellStart"/>
       <w:r>
         <w:t>int</w:t>
       </w:r>
+      <w:proofErr w:type="spellEnd"/>
       <w:r>
         <w:t>, empty</w:t>
       </w:r>
@@ -96,165 +215,334 @@
       </w:r>
     </w:p>
     <w:p>
-      <w:r>
-        <w:t>first(statement-list)={</w:t>
-      </w:r>
-      <w:r>
-        <w:t>empty, [, if, while, return}</w:t>
-      </w:r>
-    </w:p>
-    <w:p>
-      <w:r>
-        <w:t>first(statement) = {</w:t>
-      </w:r>
-      <w:r>
-        <w:t>[, if, while, return}</w:t>
-      </w:r>
-    </w:p>
-    <w:p>
-      <w:r>
-        <w:t>first(expression-stmt) ={</w:t>
+      <w:proofErr w:type="gramStart"/>
+      <w:r>
+        <w:t>first(</w:t>
+      </w:r>
+      <w:proofErr w:type="gramEnd"/>
+      <w:r>
+        <w:t>statement-list)={</w:t>
+      </w:r>
+      <w:r>
+        <w:t>empty,</w:t>
+      </w:r>
+      <w:r>
+        <w:t xml:space="preserve"> if, while, return}</w:t>
+      </w:r>
+    </w:p>
+    <w:p>
+      <w:proofErr w:type="gramStart"/>
+      <w:r>
+        <w:t>first(</w:t>
+      </w:r>
+      <w:proofErr w:type="gramEnd"/>
+      <w:r>
+        <w:t>statement) = {</w:t>
+      </w:r>
+      <w:r>
+        <w:t>NUM, (</w:t>
+      </w:r>
+      <w:r>
+        <w:t>,</w:t>
+      </w:r>
+      <w:r>
+        <w:t xml:space="preserve"> ID, </w:t>
+      </w:r>
+      <w:r>
+        <w:t xml:space="preserve"> if, while, return}</w:t>
+      </w:r>
+    </w:p>
+    <w:p>
+      <w:proofErr w:type="gramStart"/>
+      <w:r>
+        <w:t>first(</w:t>
+      </w:r>
+      <w:proofErr w:type="gramEnd"/>
+      <w:r>
+        <w:t>expression-</w:t>
+      </w:r>
+      <w:proofErr w:type="spellStart"/>
+      <w:r>
+        <w:t>stmt</w:t>
+      </w:r>
+      <w:proofErr w:type="spellEnd"/>
+      <w:r>
+        <w:t>) ={</w:t>
       </w:r>
       <w:r>
         <w:t>NUM, (, ID}</w:t>
       </w:r>
     </w:p>
     <w:p>
-      <w:r>
-        <w:t>first(selection-stmt)={</w:t>
+      <w:proofErr w:type="gramStart"/>
+      <w:r>
+        <w:t>first(</w:t>
+      </w:r>
+      <w:proofErr w:type="gramEnd"/>
+      <w:r>
+        <w:t>selection-</w:t>
+      </w:r>
+      <w:proofErr w:type="spellStart"/>
+      <w:r>
+        <w:t>stmt</w:t>
+      </w:r>
+      <w:proofErr w:type="spellEnd"/>
+      <w:r>
+        <w:t>)={</w:t>
       </w:r>
       <w:r>
         <w:t>if}</w:t>
       </w:r>
     </w:p>
     <w:p>
-      <w:r>
-        <w:t>first(iteration-stmt)={</w:t>
+      <w:proofErr w:type="gramStart"/>
+      <w:r>
+        <w:t>first(</w:t>
+      </w:r>
+      <w:proofErr w:type="gramEnd"/>
+      <w:r>
+        <w:t>iteration-</w:t>
+      </w:r>
+      <w:proofErr w:type="spellStart"/>
+      <w:r>
+        <w:t>stmt</w:t>
+      </w:r>
+      <w:proofErr w:type="spellEnd"/>
+      <w:r>
+        <w:t>)={</w:t>
       </w:r>
       <w:r>
         <w:t>while}</w:t>
       </w:r>
     </w:p>
     <w:p>
-      <w:r>
-        <w:t>first(return-stmt)={</w:t>
+      <w:proofErr w:type="gramStart"/>
+      <w:r>
+        <w:t>first(</w:t>
+      </w:r>
+      <w:proofErr w:type="gramEnd"/>
+      <w:r>
+        <w:t>return-</w:t>
+      </w:r>
+      <w:proofErr w:type="spellStart"/>
+      <w:r>
+        <w:t>stmt</w:t>
+      </w:r>
+      <w:proofErr w:type="spellEnd"/>
+      <w:r>
+        <w:t>)={</w:t>
       </w:r>
       <w:r>
         <w:t>return}</w:t>
       </w:r>
     </w:p>
     <w:p>
-      <w:r>
-        <w:t>first(expression)={</w:t>
+      <w:proofErr w:type="gramStart"/>
+      <w:r>
+        <w:t>first(</w:t>
+      </w:r>
+      <w:proofErr w:type="gramEnd"/>
+      <w:r>
+        <w:t>expression)={</w:t>
       </w:r>
       <w:r>
         <w:t>NUM, (, ID}</w:t>
-      </w:r>
-    </w:p>
-    <w:p>
-      <w:r>
-        <w:t>first(expression’)={</w:t>
-      </w:r>
-      <w:r>
-        <w:t>=, NUM, (, ID}</w:t>
-      </w:r>
-    </w:p>
-    <w:p>
-      <w:r>
-        <w:t>first(expression’’)={</w:t>
-      </w:r>
-      <w:r>
-        <w:t>NUM, (, ID</w:t>
-      </w:r>
-      <w:r>
-        <w:t>, + , -, empty}</w:t>
       </w:r>
       <w:bookmarkStart w:id="0" w:name="_GoBack"/>
       <w:bookmarkEnd w:id="0"/>
     </w:p>
     <w:p>
-      <w:r>
-        <w:t>first(var-call)={</w:t>
+      <w:proofErr w:type="gramStart"/>
+      <w:r>
+        <w:t>first(</w:t>
+      </w:r>
+      <w:proofErr w:type="gramEnd"/>
+      <w:r>
+        <w:t>expression’)={</w:t>
+      </w:r>
+      <w:r>
+        <w:t>=, NUM, (, ID}</w:t>
+      </w:r>
+    </w:p>
+    <w:p>
+      <w:proofErr w:type="gramStart"/>
+      <w:r>
+        <w:t>first(</w:t>
+      </w:r>
+      <w:proofErr w:type="gramEnd"/>
+      <w:r>
+        <w:t>expression’’)={</w:t>
+      </w:r>
+      <w:r>
+        <w:t>NUM, (, ID</w:t>
+      </w:r>
+      <w:r>
+        <w:t>, + , -, empty}</w:t>
+      </w:r>
+    </w:p>
+    <w:p>
+      <w:proofErr w:type="gramStart"/>
+      <w:r>
+        <w:t>first(</w:t>
+      </w:r>
+      <w:proofErr w:type="spellStart"/>
+      <w:proofErr w:type="gramEnd"/>
+      <w:r>
+        <w:t>var</w:t>
+      </w:r>
+      <w:proofErr w:type="spellEnd"/>
+      <w:r>
+        <w:t>-call)={</w:t>
       </w:r>
       <w:r>
         <w:t>[, (}</w:t>
       </w:r>
     </w:p>
     <w:p>
-      <w:r>
-        <w:t>first(simple-expression’)={</w:t>
+      <w:proofErr w:type="gramStart"/>
+      <w:r>
+        <w:t>first(</w:t>
+      </w:r>
+      <w:proofErr w:type="gramEnd"/>
+      <w:r>
+        <w:t>simple-expression’)={</w:t>
       </w:r>
       <w:r>
         <w:t>+, - , empty}</w:t>
       </w:r>
     </w:p>
     <w:p>
-      <w:r>
-        <w:t>first(relop)={</w:t>
+      <w:proofErr w:type="gramStart"/>
+      <w:r>
+        <w:t>first(</w:t>
+      </w:r>
+      <w:proofErr w:type="spellStart"/>
+      <w:proofErr w:type="gramEnd"/>
+      <w:r>
+        <w:t>relop</w:t>
+      </w:r>
+      <w:proofErr w:type="spellEnd"/>
+      <w:r>
+        <w:t>)={</w:t>
       </w:r>
       <w:r>
         <w:t>&lt;=, &lt;, &gt;, =&gt;, ==, !=}</w:t>
       </w:r>
     </w:p>
     <w:p>
-      <w:r>
-        <w:t>first(additive-expression)={</w:t>
+      <w:proofErr w:type="gramStart"/>
+      <w:r>
+        <w:t>first(</w:t>
+      </w:r>
+      <w:proofErr w:type="gramEnd"/>
+      <w:r>
+        <w:t>additive-expression)={</w:t>
       </w:r>
       <w:r>
         <w:t>+,-,empty}</w:t>
       </w:r>
     </w:p>
     <w:p>
-      <w:r>
-        <w:t>first(additive-expression’)={</w:t>
+      <w:proofErr w:type="gramStart"/>
+      <w:r>
+        <w:t>first(</w:t>
+      </w:r>
+      <w:proofErr w:type="gramEnd"/>
+      <w:r>
+        <w:t>additive-expression’)={</w:t>
       </w:r>
       <w:r>
         <w:t>*, / ,empty}</w:t>
       </w:r>
     </w:p>
     <w:p>
-      <w:r>
-        <w:t>first(addop)={</w:t>
+      <w:proofErr w:type="gramStart"/>
+      <w:r>
+        <w:t>first(</w:t>
+      </w:r>
+      <w:proofErr w:type="spellStart"/>
+      <w:proofErr w:type="gramEnd"/>
+      <w:r>
+        <w:t>addop</w:t>
+      </w:r>
+      <w:proofErr w:type="spellEnd"/>
+      <w:r>
+        <w:t>)={</w:t>
       </w:r>
       <w:r>
         <w:t>+, -}</w:t>
       </w:r>
     </w:p>
     <w:p>
-      <w:r>
-        <w:t>first(term)={</w:t>
+      <w:proofErr w:type="gramStart"/>
+      <w:r>
+        <w:t>first(</w:t>
+      </w:r>
+      <w:proofErr w:type="gramEnd"/>
+      <w:r>
+        <w:t>term)={</w:t>
       </w:r>
       <w:r>
         <w:t>(, ID, NUM}</w:t>
       </w:r>
     </w:p>
     <w:p>
-      <w:r>
-        <w:t>first(term’)={</w:t>
+      <w:proofErr w:type="gramStart"/>
+      <w:r>
+        <w:t>first(</w:t>
+      </w:r>
+      <w:proofErr w:type="gramEnd"/>
+      <w:r>
+        <w:t>term’)={</w:t>
       </w:r>
       <w:r>
         <w:t>empty, *, /}</w:t>
       </w:r>
     </w:p>
     <w:p>
-      <w:r>
-        <w:t>first(mulop)={</w:t>
+      <w:proofErr w:type="gramStart"/>
+      <w:r>
+        <w:t>first(</w:t>
+      </w:r>
+      <w:proofErr w:type="spellStart"/>
+      <w:proofErr w:type="gramEnd"/>
+      <w:r>
+        <w:t>mulop</w:t>
+      </w:r>
+      <w:proofErr w:type="spellEnd"/>
+      <w:r>
+        <w:t>)={</w:t>
       </w:r>
       <w:r>
         <w:t>*, /}</w:t>
       </w:r>
     </w:p>
     <w:p>
-      <w:r>
-        <w:t>first(factor)={</w:t>
+      <w:proofErr w:type="gramStart"/>
+      <w:r>
+        <w:t>first(</w:t>
+      </w:r>
+      <w:proofErr w:type="gramEnd"/>
+      <w:r>
+        <w:t>factor)={</w:t>
       </w:r>
       <w:r>
         <w:t>(, ID, NUM}</w:t>
       </w:r>
     </w:p>
     <w:p>
-      <w:r>
-        <w:t>first(args)={</w:t>
+      <w:proofErr w:type="gramStart"/>
+      <w:r>
+        <w:t>first(</w:t>
+      </w:r>
+      <w:proofErr w:type="spellStart"/>
+      <w:proofErr w:type="gramEnd"/>
+      <w:r>
+        <w:t>args</w:t>
+      </w:r>
+      <w:proofErr w:type="spellEnd"/>
+      <w:r>
+        <w:t>)={</w:t>
       </w:r>
       <w:r>
         <w:t>NUM, (, ID</w:t>
